--- a/2011/Semester 4/CPT110 - Introduction to Information Technology/Coursework/Week 7/Questions - Page 284 Text Book.docx
+++ b/2011/Semester 4/CPT110 - Introduction to Information Technology/Coursework/Week 7/Questions - Page 284 Text Book.docx
@@ -15,9 +15,37 @@
         <w:t>Need to read text book pages 277 – 284 then work on Questions 2 &amp; 3.</w:t>
       </w:r>
     </w:p>
+    <w:p/>
     <w:p>
+      <w:pPr>
+        <w:rPr>
+          <w:i/>
+        </w:rPr>
+      </w:pPr>
+      <w:r>
+        <w:t>2. a. 13B8</w:t>
+      </w:r>
       <w:r>
         <w:br/>
+        <w:t>b. 0233</w:t>
+      </w:r>
+      <w:r>
+        <w:br/>
+      </w:r>
+      <w:r>
+        <w:rPr>
+          <w:i/>
+        </w:rPr>
+        <w:t>^ Not confident at all with this answer.</w:t>
+      </w:r>
+      <w:r>
+        <w:t xml:space="preserve"> </w:t>
+      </w:r>
+      <w:r>
+        <w:rPr>
+          <w:i/>
+        </w:rPr>
+        <w:t>Probably need to check this stuff with Adam.</w:t>
       </w:r>
     </w:p>
     <w:p/>
@@ -333,8 +361,6 @@
     <w:rPrDefault>
       <w:rPr>
         <w:rFonts w:ascii="Calibri" w:eastAsia="Calibri" w:hAnsi="Calibri" w:cs="Times New Roman"/>
-        <w:sz w:val="22"/>
-        <w:szCs w:val="22"/>
         <w:lang w:val="en-AU" w:eastAsia="en-AU" w:bidi="ar-SA"/>
       </w:rPr>
     </w:rPrDefault>
@@ -487,13 +513,16 @@
       <w:spacing w:after="200" w:line="276" w:lineRule="auto"/>
     </w:pPr>
     <w:rPr>
+      <w:sz w:val="22"/>
+      <w:szCs w:val="22"/>
       <w:lang w:eastAsia="en-US"/>
     </w:rPr>
   </w:style>
   <w:style w:type="character" w:default="1" w:styleId="DefaultParagraphFont">
     <w:name w:val="Default Paragraph Font"/>
-    <w:uiPriority w:val="99"/>
+    <w:uiPriority w:val="1"/>
     <w:semiHidden/>
+    <w:unhideWhenUsed/>
   </w:style>
   <w:style w:type="table" w:default="1" w:styleId="TableNormal">
     <w:name w:val="Normal Table"/>
